--- a/Milestone 3/Achuthannad SDV602 Milestone 3 Submission.docx
+++ b/Milestone 3/Achuthannad SDV602 Milestone 3 Submission.docx
@@ -157,31 +157,81 @@
     <w:p>
       <w:pPr>
         <w:rPr>
-          <w:rFonts w:ascii="Times New Roman" w:hAnsi="Times New Roman" w:cs="Times New Roman"/>
-        </w:rPr>
-      </w:pPr>
-      <w:hyperlink r:id="rId5" w:history="1">
-        <w:r>
-          <w:rPr>
-            <w:rStyle w:val="Hyperlink"/>
-            <w:rFonts w:ascii="Times New Roman" w:hAnsi="Times New Roman" w:cs="Times New Roman"/>
-          </w:rPr>
-          <w:t>Download SDV601 Milestone 2 Report</w:t>
-        </w:r>
-      </w:hyperlink>
-      <w:r>
-        <w:rPr>
-          <w:rFonts w:ascii="Times New Roman" w:hAnsi="Times New Roman" w:cs="Times New Roman"/>
-        </w:rPr>
-        <w:t xml:space="preserve"> </w:t>
-      </w:r>
-    </w:p>
-    <w:p>
-      <w:pPr>
-        <w:rPr>
-          <w:rFonts w:ascii="Times New Roman" w:hAnsi="Times New Roman" w:cs="Times New Roman"/>
-        </w:rPr>
-      </w:pPr>
+          <w:rStyle w:val="Hyperlink"/>
+          <w:rFonts w:ascii="Times New Roman" w:hAnsi="Times New Roman" w:cs="Times New Roman"/>
+        </w:rPr>
+      </w:pPr>
+      <w:r>
+        <w:rPr>
+          <w:rFonts w:ascii="Times New Roman" w:hAnsi="Times New Roman" w:cs="Times New Roman"/>
+        </w:rPr>
+        <w:fldChar w:fldCharType="begin"/>
+      </w:r>
+      <w:r>
+        <w:rPr>
+          <w:rFonts w:ascii="Times New Roman" w:hAnsi="Times New Roman" w:cs="Times New Roman"/>
+        </w:rPr>
+        <w:instrText xml:space="preserve"> HYPERLINK "https://github.com/achuthanandGit/SDV602-GameProject/raw/milestone_three/Milestone%203/SDV602%20Milestone%203%20Report%20-%20Achuthanand%20Vasudevan.pdf" </w:instrText>
+      </w:r>
+      <w:r>
+        <w:rPr>
+          <w:rFonts w:ascii="Times New Roman" w:hAnsi="Times New Roman" w:cs="Times New Roman"/>
+        </w:rPr>
+      </w:r>
+      <w:r>
+        <w:rPr>
+          <w:rFonts w:ascii="Times New Roman" w:hAnsi="Times New Roman" w:cs="Times New Roman"/>
+        </w:rPr>
+        <w:fldChar w:fldCharType="separate"/>
+      </w:r>
+      <w:r>
+        <w:rPr>
+          <w:rStyle w:val="Hyperlink"/>
+          <w:rFonts w:ascii="Times New Roman" w:hAnsi="Times New Roman" w:cs="Times New Roman"/>
+        </w:rPr>
+        <w:t>Download SDV</w:t>
+      </w:r>
+      <w:r>
+        <w:rPr>
+          <w:rStyle w:val="Hyperlink"/>
+          <w:rFonts w:ascii="Times New Roman" w:hAnsi="Times New Roman" w:cs="Times New Roman"/>
+        </w:rPr>
+        <w:t>6</w:t>
+      </w:r>
+      <w:r>
+        <w:rPr>
+          <w:rStyle w:val="Hyperlink"/>
+          <w:rFonts w:ascii="Times New Roman" w:hAnsi="Times New Roman" w:cs="Times New Roman"/>
+        </w:rPr>
+        <w:t xml:space="preserve">01 Milestone </w:t>
+      </w:r>
+      <w:r>
+        <w:rPr>
+          <w:rStyle w:val="Hyperlink"/>
+          <w:rFonts w:ascii="Times New Roman" w:hAnsi="Times New Roman" w:cs="Times New Roman"/>
+        </w:rPr>
+        <w:t>3</w:t>
+      </w:r>
+      <w:r>
+        <w:rPr>
+          <w:rStyle w:val="Hyperlink"/>
+          <w:rFonts w:ascii="Times New Roman" w:hAnsi="Times New Roman" w:cs="Times New Roman"/>
+        </w:rPr>
+        <w:t xml:space="preserve"> Report </w:t>
+      </w:r>
+    </w:p>
+    <w:p>
+      <w:pPr>
+        <w:rPr>
+          <w:rFonts w:ascii="Times New Roman" w:hAnsi="Times New Roman" w:cs="Times New Roman"/>
+        </w:rPr>
+      </w:pPr>
+      <w:r>
+        <w:rPr>
+          <w:rFonts w:ascii="Times New Roman" w:hAnsi="Times New Roman" w:cs="Times New Roman"/>
+        </w:rPr>
+        <w:fldChar w:fldCharType="end"/>
+      </w:r>
       <w:r>
         <w:rPr>
           <w:rFonts w:ascii="Times New Roman" w:hAnsi="Times New Roman" w:cs="Times New Roman"/>
@@ -253,13 +303,27 @@
           <w:rFonts w:ascii="Times New Roman" w:hAnsi="Times New Roman" w:cs="Times New Roman"/>
         </w:rPr>
       </w:pPr>
-      <w:hyperlink r:id="rId6" w:history="1">
+      <w:hyperlink r:id="rId5" w:history="1">
         <w:r>
           <w:rPr>
             <w:rStyle w:val="Hyperlink"/>
             <w:rFonts w:ascii="Times New Roman" w:hAnsi="Times New Roman" w:cs="Times New Roman"/>
           </w:rPr>
-          <w:t>Download SDV602 Milestone 2 Game Code</w:t>
+          <w:t xml:space="preserve">Download SDV602 Milestone </w:t>
+        </w:r>
+        <w:r>
+          <w:rPr>
+            <w:rStyle w:val="Hyperlink"/>
+            <w:rFonts w:ascii="Times New Roman" w:hAnsi="Times New Roman" w:cs="Times New Roman"/>
+          </w:rPr>
+          <w:t>3</w:t>
+        </w:r>
+        <w:r>
+          <w:rPr>
+            <w:rStyle w:val="Hyperlink"/>
+            <w:rFonts w:ascii="Times New Roman" w:hAnsi="Times New Roman" w:cs="Times New Roman"/>
+          </w:rPr>
+          <w:t xml:space="preserve"> Game Code</w:t>
         </w:r>
       </w:hyperlink>
       <w:r>
@@ -281,7 +345,7 @@
         </w:rPr>
         <w:t xml:space="preserve">If want to clone use the link – </w:t>
       </w:r>
-      <w:hyperlink r:id="rId7" w:history="1">
+      <w:hyperlink r:id="rId6" w:history="1">
         <w:r>
           <w:rPr>
             <w:rStyle w:val="Hyperlink"/>
@@ -294,7 +358,21 @@
         <w:rPr>
           <w:rFonts w:ascii="Times New Roman" w:hAnsi="Times New Roman" w:cs="Times New Roman"/>
         </w:rPr>
-        <w:t xml:space="preserve"> and checkout to ‘milestone_two’ branch</w:t>
+        <w:t xml:space="preserve"> and checkout to ‘milestone_t</w:t>
+      </w:r>
+      <w:r>
+        <w:rPr>
+          <w:rFonts w:ascii="Times New Roman" w:hAnsi="Times New Roman" w:cs="Times New Roman"/>
+        </w:rPr>
+        <w:t>hree</w:t>
+      </w:r>
+      <w:bookmarkStart w:id="0" w:name="_GoBack"/>
+      <w:bookmarkEnd w:id="0"/>
+      <w:r>
+        <w:rPr>
+          <w:rFonts w:ascii="Times New Roman" w:hAnsi="Times New Roman" w:cs="Times New Roman"/>
+        </w:rPr>
+        <w:t>’ branch</w:t>
       </w:r>
     </w:p>
     <w:p>
@@ -372,25 +450,53 @@
     <w:p>
       <w:pPr>
         <w:rPr>
-          <w:rFonts w:ascii="Times New Roman" w:hAnsi="Times New Roman" w:cs="Times New Roman"/>
-        </w:rPr>
-      </w:pPr>
-      <w:hyperlink r:id="rId8" w:history="1">
-        <w:r>
-          <w:rPr>
-            <w:rStyle w:val="Hyperlink"/>
-            <w:rFonts w:ascii="Times New Roman" w:hAnsi="Times New Roman" w:cs="Times New Roman"/>
-          </w:rPr>
-          <w:t>Download SDV602 Presentation Video</w:t>
-        </w:r>
-      </w:hyperlink>
-    </w:p>
-    <w:p>
-      <w:pPr>
-        <w:rPr>
-          <w:rFonts w:ascii="Times New Roman" w:hAnsi="Times New Roman" w:cs="Times New Roman"/>
-        </w:rPr>
-      </w:pPr>
+          <w:rStyle w:val="Hyperlink"/>
+          <w:rFonts w:ascii="Times New Roman" w:hAnsi="Times New Roman" w:cs="Times New Roman"/>
+        </w:rPr>
+      </w:pPr>
+      <w:r>
+        <w:rPr>
+          <w:rFonts w:ascii="Times New Roman" w:hAnsi="Times New Roman" w:cs="Times New Roman"/>
+        </w:rPr>
+        <w:fldChar w:fldCharType="begin"/>
+      </w:r>
+      <w:r>
+        <w:rPr>
+          <w:rFonts w:ascii="Times New Roman" w:hAnsi="Times New Roman" w:cs="Times New Roman"/>
+        </w:rPr>
+        <w:instrText xml:space="preserve"> HYPERLINK "https://github.com/achuthanandGit/SDV602-GameProject/raw/milestone_three/Milestone%203/Milestone%203%20Video%20Presentation.webm" </w:instrText>
+      </w:r>
+      <w:r>
+        <w:rPr>
+          <w:rFonts w:ascii="Times New Roman" w:hAnsi="Times New Roman" w:cs="Times New Roman"/>
+        </w:rPr>
+      </w:r>
+      <w:r>
+        <w:rPr>
+          <w:rFonts w:ascii="Times New Roman" w:hAnsi="Times New Roman" w:cs="Times New Roman"/>
+        </w:rPr>
+        <w:fldChar w:fldCharType="separate"/>
+      </w:r>
+      <w:r>
+        <w:rPr>
+          <w:rStyle w:val="Hyperlink"/>
+          <w:rFonts w:ascii="Times New Roman" w:hAnsi="Times New Roman" w:cs="Times New Roman"/>
+        </w:rPr>
+        <w:t>Download SDV602 Presentation Video</w:t>
+      </w:r>
+    </w:p>
+    <w:p>
+      <w:pPr>
+        <w:rPr>
+          <w:rFonts w:ascii="Times New Roman" w:hAnsi="Times New Roman" w:cs="Times New Roman"/>
+        </w:rPr>
+      </w:pPr>
+      <w:r>
+        <w:rPr>
+          <w:rFonts w:ascii="Times New Roman" w:hAnsi="Times New Roman" w:cs="Times New Roman"/>
+        </w:rPr>
+        <w:fldChar w:fldCharType="end"/>
+      </w:r>
       <w:r>
         <w:rPr>
           <w:rFonts w:ascii="Times New Roman" w:hAnsi="Times New Roman" w:cs="Times New Roman"/>
@@ -459,25 +565,53 @@
     <w:p>
       <w:pPr>
         <w:rPr>
-          <w:rFonts w:ascii="Times New Roman" w:hAnsi="Times New Roman" w:cs="Times New Roman"/>
-        </w:rPr>
-      </w:pPr>
-      <w:hyperlink r:id="rId9" w:history="1">
-        <w:r>
-          <w:rPr>
-            <w:rStyle w:val="Hyperlink"/>
-            <w:rFonts w:ascii="Times New Roman" w:hAnsi="Times New Roman" w:cs="Times New Roman"/>
-          </w:rPr>
-          <w:t>Download SDV602 Presentation PPT</w:t>
-        </w:r>
-      </w:hyperlink>
-    </w:p>
-    <w:p>
-      <w:pPr>
-        <w:rPr>
-          <w:rFonts w:ascii="Times New Roman" w:hAnsi="Times New Roman" w:cs="Times New Roman"/>
-        </w:rPr>
-      </w:pPr>
+          <w:rStyle w:val="Hyperlink"/>
+          <w:rFonts w:ascii="Times New Roman" w:hAnsi="Times New Roman" w:cs="Times New Roman"/>
+        </w:rPr>
+      </w:pPr>
+      <w:r>
+        <w:rPr>
+          <w:rFonts w:ascii="Times New Roman" w:hAnsi="Times New Roman" w:cs="Times New Roman"/>
+        </w:rPr>
+        <w:fldChar w:fldCharType="begin"/>
+      </w:r>
+      <w:r>
+        <w:rPr>
+          <w:rFonts w:ascii="Times New Roman" w:hAnsi="Times New Roman" w:cs="Times New Roman"/>
+        </w:rPr>
+        <w:instrText xml:space="preserve"> HYPERLINK "https://github.com/achuthanandGit/SDV602-GameProject/raw/milestone_three/Milestone%203/Milestone%203%20PPT%20for%20video%20presentation.pptx" </w:instrText>
+      </w:r>
+      <w:r>
+        <w:rPr>
+          <w:rFonts w:ascii="Times New Roman" w:hAnsi="Times New Roman" w:cs="Times New Roman"/>
+        </w:rPr>
+      </w:r>
+      <w:r>
+        <w:rPr>
+          <w:rFonts w:ascii="Times New Roman" w:hAnsi="Times New Roman" w:cs="Times New Roman"/>
+        </w:rPr>
+        <w:fldChar w:fldCharType="separate"/>
+      </w:r>
+      <w:r>
+        <w:rPr>
+          <w:rStyle w:val="Hyperlink"/>
+          <w:rFonts w:ascii="Times New Roman" w:hAnsi="Times New Roman" w:cs="Times New Roman"/>
+        </w:rPr>
+        <w:t>Download SDV602 Presentation PPT</w:t>
+      </w:r>
+    </w:p>
+    <w:p>
+      <w:pPr>
+        <w:rPr>
+          <w:rFonts w:ascii="Times New Roman" w:hAnsi="Times New Roman" w:cs="Times New Roman"/>
+        </w:rPr>
+      </w:pPr>
+      <w:r>
+        <w:rPr>
+          <w:rFonts w:ascii="Times New Roman" w:hAnsi="Times New Roman" w:cs="Times New Roman"/>
+        </w:rPr>
+        <w:fldChar w:fldCharType="end"/>
+      </w:r>
     </w:p>
     <w:p>
       <w:pPr>
@@ -618,8 +752,6 @@
         </w:rPr>
         <w:t xml:space="preserve"> and can click Next button to submit</w:t>
       </w:r>
-      <w:bookmarkStart w:id="0" w:name="_GoBack"/>
-      <w:bookmarkEnd w:id="0"/>
       <w:r>
         <w:rPr>
           <w:rFonts w:ascii="Times New Roman" w:hAnsi="Times New Roman" w:cs="Times New Roman"/>
@@ -1287,6 +1419,18 @@
       <w:contextualSpacing/>
     </w:pPr>
   </w:style>
+  <w:style w:type="character" w:styleId="FollowedHyperlink">
+    <w:name w:val="FollowedHyperlink"/>
+    <w:basedOn w:val="DefaultParagraphFont"/>
+    <w:uiPriority w:val="99"/>
+    <w:semiHidden/>
+    <w:unhideWhenUsed/>
+    <w:rsid w:val="002E3915"/>
+    <w:rPr>
+      <w:color w:val="954F72" w:themeColor="followedHyperlink"/>
+      <w:u w:val="single"/>
+    </w:rPr>
+  </w:style>
 </w:styles>
 </file>
 

--- a/Milestone 3/Achuthannad SDV602 Milestone 3 Submission.docx
+++ b/Milestone 3/Achuthannad SDV602 Milestone 3 Submission.docx
@@ -177,11 +177,6 @@
         <w:rPr>
           <w:rFonts w:ascii="Times New Roman" w:hAnsi="Times New Roman" w:cs="Times New Roman"/>
         </w:rPr>
-      </w:r>
-      <w:r>
-        <w:rPr>
-          <w:rFonts w:ascii="Times New Roman" w:hAnsi="Times New Roman" w:cs="Times New Roman"/>
-        </w:rPr>
         <w:fldChar w:fldCharType="separate"/>
       </w:r>
       <w:r>
@@ -189,21 +184,7 @@
           <w:rStyle w:val="Hyperlink"/>
           <w:rFonts w:ascii="Times New Roman" w:hAnsi="Times New Roman" w:cs="Times New Roman"/>
         </w:rPr>
-        <w:t>Download SDV</w:t>
-      </w:r>
-      <w:r>
-        <w:rPr>
-          <w:rStyle w:val="Hyperlink"/>
-          <w:rFonts w:ascii="Times New Roman" w:hAnsi="Times New Roman" w:cs="Times New Roman"/>
-        </w:rPr>
-        <w:t>6</w:t>
-      </w:r>
-      <w:r>
-        <w:rPr>
-          <w:rStyle w:val="Hyperlink"/>
-          <w:rFonts w:ascii="Times New Roman" w:hAnsi="Times New Roman" w:cs="Times New Roman"/>
-        </w:rPr>
-        <w:t xml:space="preserve">01 Milestone </w:t>
+        <w:t xml:space="preserve">Download SDV601 Milestone </w:t>
       </w:r>
       <w:r>
         <w:rPr>
@@ -326,6 +307,8 @@
           <w:t xml:space="preserve"> Game Code</w:t>
         </w:r>
       </w:hyperlink>
+      <w:bookmarkStart w:id="0" w:name="_GoBack"/>
+      <w:bookmarkEnd w:id="0"/>
       <w:r>
         <w:rPr>
           <w:rFonts w:ascii="Times New Roman" w:hAnsi="Times New Roman" w:cs="Times New Roman"/>
@@ -358,7 +341,14 @@
         <w:rPr>
           <w:rFonts w:ascii="Times New Roman" w:hAnsi="Times New Roman" w:cs="Times New Roman"/>
         </w:rPr>
-        <w:t xml:space="preserve"> and checkout to ‘milestone_t</w:t>
+        <w:t xml:space="preserve"> and checkout to ‘</w:t>
+      </w:r>
+      <w:proofErr w:type="spellStart"/>
+      <w:r>
+        <w:rPr>
+          <w:rFonts w:ascii="Times New Roman" w:hAnsi="Times New Roman" w:cs="Times New Roman"/>
+        </w:rPr>
+        <w:t>milestone_t</w:t>
       </w:r>
       <w:r>
         <w:rPr>
@@ -366,8 +356,7 @@
         </w:rPr>
         <w:t>hree</w:t>
       </w:r>
-      <w:bookmarkStart w:id="0" w:name="_GoBack"/>
-      <w:bookmarkEnd w:id="0"/>
+      <w:proofErr w:type="spellEnd"/>
       <w:r>
         <w:rPr>
           <w:rFonts w:ascii="Times New Roman" w:hAnsi="Times New Roman" w:cs="Times New Roman"/>
@@ -470,11 +459,6 @@
         <w:rPr>
           <w:rFonts w:ascii="Times New Roman" w:hAnsi="Times New Roman" w:cs="Times New Roman"/>
         </w:rPr>
-      </w:r>
-      <w:r>
-        <w:rPr>
-          <w:rFonts w:ascii="Times New Roman" w:hAnsi="Times New Roman" w:cs="Times New Roman"/>
-        </w:rPr>
         <w:fldChar w:fldCharType="separate"/>
       </w:r>
       <w:r>
@@ -580,11 +564,6 @@
           <w:rFonts w:ascii="Times New Roman" w:hAnsi="Times New Roman" w:cs="Times New Roman"/>
         </w:rPr>
         <w:instrText xml:space="preserve"> HYPERLINK "https://github.com/achuthanandGit/SDV602-GameProject/raw/milestone_three/Milestone%203/Milestone%203%20PPT%20for%20video%20presentation.pptx" </w:instrText>
-      </w:r>
-      <w:r>
-        <w:rPr>
-          <w:rFonts w:ascii="Times New Roman" w:hAnsi="Times New Roman" w:cs="Times New Roman"/>
-        </w:rPr>
       </w:r>
       <w:r>
         <w:rPr>

--- a/Milestone 3/Achuthannad SDV602 Milestone 3 Submission.docx
+++ b/Milestone 3/Achuthannad SDV602 Milestone 3 Submission.docx
@@ -307,8 +307,6 @@
           <w:t xml:space="preserve"> Game Code</w:t>
         </w:r>
       </w:hyperlink>
-      <w:bookmarkStart w:id="0" w:name="_GoBack"/>
-      <w:bookmarkEnd w:id="0"/>
       <w:r>
         <w:rPr>
           <w:rFonts w:ascii="Times New Roman" w:hAnsi="Times New Roman" w:cs="Times New Roman"/>
@@ -341,14 +339,7 @@
         <w:rPr>
           <w:rFonts w:ascii="Times New Roman" w:hAnsi="Times New Roman" w:cs="Times New Roman"/>
         </w:rPr>
-        <w:t xml:space="preserve"> and checkout to ‘</w:t>
-      </w:r>
-      <w:proofErr w:type="spellStart"/>
-      <w:r>
-        <w:rPr>
-          <w:rFonts w:ascii="Times New Roman" w:hAnsi="Times New Roman" w:cs="Times New Roman"/>
-        </w:rPr>
-        <w:t>milestone_t</w:t>
+        <w:t xml:space="preserve"> and checkout to ‘milestone_t</w:t>
       </w:r>
       <w:r>
         <w:rPr>
@@ -356,7 +347,6 @@
         </w:rPr>
         <w:t>hree</w:t>
       </w:r>
-      <w:proofErr w:type="spellEnd"/>
       <w:r>
         <w:rPr>
           <w:rFonts w:ascii="Times New Roman" w:hAnsi="Times New Roman" w:cs="Times New Roman"/>
@@ -588,31 +578,18 @@
       <w:r>
         <w:rPr>
           <w:rFonts w:ascii="Times New Roman" w:hAnsi="Times New Roman" w:cs="Times New Roman"/>
-        </w:rPr>
-        <w:fldChar w:fldCharType="end"/>
-      </w:r>
-    </w:p>
-    <w:p>
-      <w:pPr>
-        <w:rPr>
-          <w:rFonts w:ascii="Times New Roman" w:hAnsi="Times New Roman" w:cs="Times New Roman"/>
-        </w:rPr>
-      </w:pPr>
-      <w:r>
-        <w:rPr>
-          <w:rFonts w:ascii="Times New Roman" w:hAnsi="Times New Roman" w:cs="Times New Roman"/>
           <w:noProof/>
         </w:rPr>
         <mc:AlternateContent>
           <mc:Choice Requires="wps">
             <w:drawing>
-              <wp:anchor distT="0" distB="0" distL="114300" distR="114300" simplePos="0" relativeHeight="251665408" behindDoc="0" locked="0" layoutInCell="1" allowOverlap="1" wp14:anchorId="6A0BFC61" wp14:editId="24D2160A">
+              <wp:anchor distT="0" distB="0" distL="114300" distR="114300" simplePos="0" relativeHeight="251665408" behindDoc="0" locked="0" layoutInCell="1" allowOverlap="1" wp14:anchorId="6A0BFC61" wp14:editId="77996B2F">
                 <wp:simplePos x="0" y="0"/>
                 <wp:positionH relativeFrom="column">
-                  <wp:posOffset>0</wp:posOffset>
+                  <wp:posOffset>21771</wp:posOffset>
                 </wp:positionH>
                 <wp:positionV relativeFrom="paragraph">
-                  <wp:posOffset>94161</wp:posOffset>
+                  <wp:posOffset>129450</wp:posOffset>
                 </wp:positionV>
                 <wp:extent cx="6724650" cy="12700"/>
                 <wp:effectExtent l="0" t="0" r="19050" b="25400"/>
@@ -655,13 +632,112 @@
           </mc:Choice>
           <mc:Fallback>
             <w:pict>
-              <v:line w14:anchorId="505F2591" id="Straight Connector 4" o:spid="_x0000_s1026" style="position:absolute;flip:y;z-index:251665408;visibility:visible;mso-wrap-style:square;mso-wrap-distance-left:9pt;mso-wrap-distance-top:0;mso-wrap-distance-right:9pt;mso-wrap-distance-bottom:0;mso-position-horizontal:absolute;mso-position-horizontal-relative:text;mso-position-vertical:absolute;mso-position-vertical-relative:text" from="0,7.4pt" to="529.5pt,8.4pt" o:gfxdata="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" strokecolor="#4472c4 [3204]" strokeweight=".5pt">
+              <v:line w14:anchorId="6CF42A7E" id="Straight Connector 4" o:spid="_x0000_s1026" style="position:absolute;flip:y;z-index:251665408;visibility:visible;mso-wrap-style:square;mso-wrap-distance-left:9pt;mso-wrap-distance-top:0;mso-wrap-distance-right:9pt;mso-wrap-distance-bottom:0;mso-position-horizontal:absolute;mso-position-horizontal-relative:text;mso-position-vertical:absolute;mso-position-vertical-relative:text" from="1.7pt,10.2pt" to="531.2pt,11.2pt" o:gfxdata="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" strokecolor="#4472c4 [3204]" strokeweight=".5pt">
                 <v:stroke joinstyle="miter"/>
               </v:line>
             </w:pict>
           </mc:Fallback>
         </mc:AlternateContent>
       </w:r>
+      <w:r>
+        <w:rPr>
+          <w:rFonts w:ascii="Times New Roman" w:hAnsi="Times New Roman" w:cs="Times New Roman"/>
+        </w:rPr>
+        <w:fldChar w:fldCharType="end"/>
+      </w:r>
+    </w:p>
+    <w:p>
+      <w:pPr>
+        <w:rPr>
+          <w:rFonts w:ascii="Times New Roman" w:hAnsi="Times New Roman" w:cs="Times New Roman"/>
+        </w:rPr>
+      </w:pPr>
+      <w:r>
+        <w:rPr>
+          <w:rFonts w:ascii="Times New Roman" w:hAnsi="Times New Roman" w:cs="Times New Roman"/>
+        </w:rPr>
+        <w:t xml:space="preserve">Journal Link - </w:t>
+      </w:r>
+      <w:hyperlink r:id="rId7" w:history="1">
+        <w:r>
+          <w:rPr>
+            <w:rStyle w:val="Hyperlink"/>
+            <w:rFonts w:ascii="Times New Roman" w:hAnsi="Times New Roman" w:cs="Times New Roman"/>
+          </w:rPr>
+          <w:t>http://sdv602.school.blog</w:t>
+        </w:r>
+      </w:hyperlink>
+    </w:p>
+    <w:p>
+      <w:pPr>
+        <w:rPr>
+          <w:rFonts w:ascii="Times New Roman" w:hAnsi="Times New Roman" w:cs="Times New Roman"/>
+        </w:rPr>
+      </w:pPr>
+      <w:r>
+        <w:rPr>
+          <w:rFonts w:ascii="Times New Roman" w:hAnsi="Times New Roman" w:cs="Times New Roman"/>
+          <w:noProof/>
+        </w:rPr>
+        <mc:AlternateContent>
+          <mc:Choice Requires="wps">
+            <w:drawing>
+              <wp:anchor distT="0" distB="0" distL="114300" distR="114300" simplePos="0" relativeHeight="251667456" behindDoc="0" locked="0" layoutInCell="1" allowOverlap="1" wp14:anchorId="55F317E9" wp14:editId="56089A07">
+                <wp:simplePos x="0" y="0"/>
+                <wp:positionH relativeFrom="column">
+                  <wp:posOffset>21590</wp:posOffset>
+                </wp:positionH>
+                <wp:positionV relativeFrom="paragraph">
+                  <wp:posOffset>103414</wp:posOffset>
+                </wp:positionV>
+                <wp:extent cx="6724650" cy="12700"/>
+                <wp:effectExtent l="0" t="0" r="19050" b="25400"/>
+                <wp:wrapNone/>
+                <wp:docPr id="5" name="Straight Connector 5"/>
+                <wp:cNvGraphicFramePr/>
+                <a:graphic xmlns:a="http://schemas.openxmlformats.org/drawingml/2006/main">
+                  <a:graphicData uri="http://schemas.microsoft.com/office/word/2010/wordprocessingShape">
+                    <wps:wsp>
+                      <wps:cNvCnPr/>
+                      <wps:spPr>
+                        <a:xfrm flipV="1">
+                          <a:off x="0" y="0"/>
+                          <a:ext cx="6724650" cy="12700"/>
+                        </a:xfrm>
+                        <a:prstGeom prst="line">
+                          <a:avLst/>
+                        </a:prstGeom>
+                      </wps:spPr>
+                      <wps:style>
+                        <a:lnRef idx="1">
+                          <a:schemeClr val="accent1"/>
+                        </a:lnRef>
+                        <a:fillRef idx="0">
+                          <a:schemeClr val="accent1"/>
+                        </a:fillRef>
+                        <a:effectRef idx="0">
+                          <a:schemeClr val="accent1"/>
+                        </a:effectRef>
+                        <a:fontRef idx="minor">
+                          <a:schemeClr val="tx1"/>
+                        </a:fontRef>
+                      </wps:style>
+                      <wps:bodyPr/>
+                    </wps:wsp>
+                  </a:graphicData>
+                </a:graphic>
+              </wp:anchor>
+            </w:drawing>
+          </mc:Choice>
+          <mc:Fallback>
+            <w:pict>
+              <v:line w14:anchorId="2E190077" id="Straight Connector 5" o:spid="_x0000_s1026" style="position:absolute;flip:y;z-index:251667456;visibility:visible;mso-wrap-style:square;mso-wrap-distance-left:9pt;mso-wrap-distance-top:0;mso-wrap-distance-right:9pt;mso-wrap-distance-bottom:0;mso-position-horizontal:absolute;mso-position-horizontal-relative:text;mso-position-vertical:absolute;mso-position-vertical-relative:text" from="1.7pt,8.15pt" to="531.2pt,9.15pt" o:gfxdata="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" strokecolor="#4472c4 [3204]" strokeweight=".5pt">
+                <v:stroke joinstyle="miter"/>
+              </v:line>
+            </w:pict>
+          </mc:Fallback>
+        </mc:AlternateContent>
+      </w:r>
     </w:p>
     <w:p>
       <w:pPr>
@@ -687,6 +763,8 @@
           <w:rFonts w:ascii="Times New Roman" w:hAnsi="Times New Roman" w:cs="Times New Roman"/>
         </w:rPr>
       </w:pPr>
+      <w:bookmarkStart w:id="0" w:name="_GoBack"/>
+      <w:bookmarkEnd w:id="0"/>
     </w:p>
     <w:p>
       <w:pPr>
